--- a/otros/documentacion/2 BASE DE DATOS.docx
+++ b/otros/documentacion/2 BASE DE DATOS.docx
@@ -144,15 +144,7 @@
         <w:jc w:val="both"/>
       </w:pPr>
       <w:r>
-        <w:t xml:space="preserve">Aquí hemos creado la clase </w:t>
-      </w:r>
-      <w:proofErr w:type="spellStart"/>
-      <w:r>
-        <w:t>Users</w:t>
-      </w:r>
-      <w:proofErr w:type="spellEnd"/>
-      <w:r>
-        <w:t xml:space="preserve"> con todos los atributos que podréis ver en la imagen. Los últimos tres se utilizan en proyecto de laravel, donde el primero guarda automáticamente la fecha de entrada del registro automáticamente, el segundo actualiza el registro automáticamente y el tercero, pero no menos importante, guarda un token por cada inicio de sesión para que laravel pueda recordar los usuarios.</w:t>
+        <w:t>Aquí hemos creado la clase Users con todos los atributos que podréis ver en la imagen. Los últimos tres se utilizan en proyecto de laravel, donde el primero guarda automáticamente la fecha de entrada del registro automáticamente, el segundo actualiza el registro automáticamente y el tercero, pero no menos importante, guarda un token por cada inicio de sesión para que laravel pueda recordar los usuarios.</w:t>
       </w:r>
     </w:p>
     <w:p>
@@ -348,34 +340,13 @@
         <w:jc w:val="both"/>
       </w:pPr>
       <w:r>
-        <w:t>Vamos al archivo .</w:t>
-      </w:r>
-      <w:proofErr w:type="spellStart"/>
-      <w:r>
-        <w:t>en</w:t>
+        <w:t>Vamos al archivo .en</w:t>
       </w:r>
       <w:r>
         <w:t>v</w:t>
       </w:r>
-      <w:proofErr w:type="spellEnd"/>
-      <w:r>
-        <w:t xml:space="preserve">, y </w:t>
-      </w:r>
-      <w:proofErr w:type="spellStart"/>
-      <w:r>
-        <w:t>relleneramos</w:t>
-      </w:r>
-      <w:proofErr w:type="spellEnd"/>
-      <w:r>
-        <w:t xml:space="preserve"> los siguientes campos </w:t>
-      </w:r>
-      <w:proofErr w:type="spellStart"/>
-      <w:r>
-        <w:t>dejandolos</w:t>
-      </w:r>
-      <w:proofErr w:type="spellEnd"/>
-      <w:r>
-        <w:t xml:space="preserve"> de la siguiente manera. Obviamente esto cambia dependiendo de </w:t>
+      <w:r>
+        <w:t xml:space="preserve">, y relleneramos los siguientes campos dejandolos de la siguiente manera. Obviamente esto cambia dependiendo de </w:t>
       </w:r>
       <w:r>
         <w:t>cómo</w:t>
@@ -478,42 +449,10 @@
         <w:jc w:val="both"/>
       </w:pPr>
       <w:r>
-        <w:t xml:space="preserve">Crearemos los demás modelos desde el </w:t>
-      </w:r>
-      <w:proofErr w:type="spellStart"/>
-      <w:r>
-        <w:t>cmd</w:t>
-      </w:r>
-      <w:proofErr w:type="spellEnd"/>
-      <w:r>
-        <w:t xml:space="preserve"> de </w:t>
-      </w:r>
-      <w:r>
-        <w:t xml:space="preserve">Windows, tendremos que ir a la carpeta donde tenemos creado el proyecto, en nuestro caso </w:t>
-      </w:r>
-      <w:proofErr w:type="spellStart"/>
-      <w:r>
-        <w:t>api_rest_laravel</w:t>
-      </w:r>
-      <w:proofErr w:type="spellEnd"/>
-      <w:r>
-        <w:t xml:space="preserve"> y desde ahí ejecutaremos los comandos: php artisan </w:t>
-      </w:r>
-      <w:proofErr w:type="spellStart"/>
-      <w:r>
-        <w:t>make:model</w:t>
-      </w:r>
-      <w:proofErr w:type="spellEnd"/>
-      <w:r>
-        <w:t xml:space="preserve"> </w:t>
-      </w:r>
-      <w:proofErr w:type="spellStart"/>
-      <w:r>
-        <w:t>Category</w:t>
-      </w:r>
-      <w:proofErr w:type="spellEnd"/>
-      <w:r>
-        <w:t xml:space="preserve">. Haremos lo mismo con el modelo post. </w:t>
+        <w:t xml:space="preserve">Crearemos los demás modelos desde el cmd de </w:t>
+      </w:r>
+      <w:r>
+        <w:t xml:space="preserve">Windows, tendremos que ir a la carpeta donde tenemos creado el proyecto, en nuestro caso api_rest_laravel y desde ahí ejecutaremos los comandos: php artisan make:model Category. Haremos lo mismo con el modelo post. </w:t>
       </w:r>
     </w:p>
     <w:p>
@@ -522,21 +461,7 @@
         <w:jc w:val="both"/>
       </w:pPr>
       <w:r>
-        <w:t>Podemos observar diferencias, el modelo User extiende de a</w:t>
-      </w:r>
-      <w:r>
-        <w:t>uthentificable</w:t>
-      </w:r>
-      <w:r>
-        <w:t xml:space="preserve"> mientras que los otros modelos que hemos creado incorporan la librería </w:t>
-      </w:r>
-      <w:proofErr w:type="spellStart"/>
-      <w:r>
-        <w:t>model</w:t>
-      </w:r>
-      <w:proofErr w:type="spellEnd"/>
-      <w:r>
-        <w:t xml:space="preserve">. Esto es porque </w:t>
+        <w:t xml:space="preserve">Podemos observar diferencias, el modelo User extiende de authentificable mientras que los otros modelos que hemos creado incorporan la librería model. Esto es porque </w:t>
       </w:r>
     </w:p>
     <w:p>
@@ -566,23 +491,7 @@
         <w:jc w:val="both"/>
       </w:pPr>
       <w:r>
-        <w:t xml:space="preserve">Se usa </w:t>
-      </w:r>
-      <w:proofErr w:type="spellStart"/>
-      <w:r>
-        <w:t>Eloquent</w:t>
-      </w:r>
-      <w:proofErr w:type="spellEnd"/>
-      <w:r>
-        <w:t xml:space="preserve"> como librería de </w:t>
-      </w:r>
-      <w:proofErr w:type="spellStart"/>
-      <w:r>
-        <w:t>model</w:t>
-      </w:r>
-      <w:proofErr w:type="spellEnd"/>
-      <w:r>
-        <w:t xml:space="preserve"> pues nos permite trabajar de una manera correcta, separando capas y trayendo de la base de datos en forma de objetos los datos que necesitemos.</w:t>
+        <w:t>Se usa Eloquent como librería de model pues nos permite trabajar de una manera correcta, separando capas y trayendo de la base de datos en forma de objetos los datos que necesitemos.</w:t>
       </w:r>
     </w:p>
     <w:p>
@@ -867,15 +776,7 @@
         <w:t xml:space="preserve"> una nueva ruta para comprobar en el navegador que todo funciona correctamente</w:t>
       </w:r>
       <w:r>
-        <w:t xml:space="preserve">, </w:t>
-      </w:r>
-      <w:proofErr w:type="spellStart"/>
-      <w:r>
-        <w:t>var_dump</w:t>
-      </w:r>
-      <w:proofErr w:type="spellEnd"/>
-      <w:r>
-        <w:t xml:space="preserve"> muestra el contenido de la variable con todos los datos.</w:t>
+        <w:t>, var_dump muestra el contenido de la variable con todos los datos.</w:t>
       </w:r>
     </w:p>
     <w:p>
@@ -930,7 +831,6 @@
         </w:rPr>
         <w:t xml:space="preserve"> </w:t>
       </w:r>
-      <w:proofErr w:type="spellStart"/>
       <w:r>
         <w:rPr>
           <w:rFonts w:ascii="Consolas" w:eastAsia="Times New Roman" w:hAnsi="Consolas" w:cs="Times New Roman"/>
@@ -941,7 +841,6 @@
         </w:rPr>
         <w:t>testOrm</w:t>
       </w:r>
-      <w:proofErr w:type="spellEnd"/>
       <w:r>
         <w:rPr>
           <w:rFonts w:ascii="Consolas" w:eastAsia="Times New Roman" w:hAnsi="Consolas" w:cs="Times New Roman"/>
@@ -1018,7 +917,6 @@
         </w:rPr>
         <w:t xml:space="preserve"> = </w:t>
       </w:r>
-      <w:proofErr w:type="gramStart"/>
       <w:r>
         <w:rPr>
           <w:rFonts w:ascii="Consolas" w:eastAsia="Times New Roman" w:hAnsi="Consolas" w:cs="Times New Roman"/>
@@ -1039,8 +937,6 @@
         </w:rPr>
         <w:t>::</w:t>
       </w:r>
-      <w:proofErr w:type="spellStart"/>
-      <w:proofErr w:type="gramEnd"/>
       <w:r>
         <w:rPr>
           <w:rFonts w:ascii="Consolas" w:eastAsia="Times New Roman" w:hAnsi="Consolas" w:cs="Times New Roman"/>
@@ -1051,7 +947,6 @@
         </w:rPr>
         <w:t>all</w:t>
       </w:r>
-      <w:proofErr w:type="spellEnd"/>
       <w:r>
         <w:rPr>
           <w:rFonts w:ascii="Consolas" w:eastAsia="Times New Roman" w:hAnsi="Consolas" w:cs="Times New Roman"/>
@@ -1095,7 +990,6 @@
         </w:rPr>
         <w:t xml:space="preserve">  </w:t>
       </w:r>
-      <w:proofErr w:type="spellStart"/>
       <w:r>
         <w:rPr>
           <w:rFonts w:ascii="Consolas" w:eastAsia="Times New Roman" w:hAnsi="Consolas" w:cs="Times New Roman"/>
@@ -1106,7 +1000,6 @@
         </w:rPr>
         <w:t>var_dump</w:t>
       </w:r>
-      <w:proofErr w:type="spellEnd"/>
       <w:r>
         <w:rPr>
           <w:rFonts w:ascii="Consolas" w:eastAsia="Times New Roman" w:hAnsi="Consolas" w:cs="Times New Roman"/>
@@ -1201,73 +1094,7 @@
           <w:szCs w:val="21"/>
           <w:lang w:eastAsia="es-ES"/>
         </w:rPr>
-        <w:t xml:space="preserve">//esta </w:t>
-      </w:r>
-      <w:proofErr w:type="spellStart"/>
-      <w:r>
-        <w:rPr>
-          <w:rFonts w:ascii="Consolas" w:eastAsia="Times New Roman" w:hAnsi="Consolas" w:cs="Times New Roman"/>
-          <w:color w:val="6A9955"/>
-          <w:sz w:val="21"/>
-          <w:szCs w:val="21"/>
-          <w:lang w:eastAsia="es-ES"/>
-        </w:rPr>
-        <w:t>funcion</w:t>
-      </w:r>
-      <w:proofErr w:type="spellEnd"/>
-      <w:r>
-        <w:rPr>
-          <w:rFonts w:ascii="Consolas" w:eastAsia="Times New Roman" w:hAnsi="Consolas" w:cs="Times New Roman"/>
-          <w:color w:val="6A9955"/>
-          <w:sz w:val="21"/>
-          <w:szCs w:val="21"/>
-          <w:lang w:eastAsia="es-ES"/>
-        </w:rPr>
-        <w:t xml:space="preserve"> es un alias de la </w:t>
-      </w:r>
-      <w:proofErr w:type="spellStart"/>
-      <w:r>
-        <w:rPr>
-          <w:rFonts w:ascii="Consolas" w:eastAsia="Times New Roman" w:hAnsi="Consolas" w:cs="Times New Roman"/>
-          <w:color w:val="6A9955"/>
-          <w:sz w:val="21"/>
-          <w:szCs w:val="21"/>
-          <w:lang w:eastAsia="es-ES"/>
-        </w:rPr>
-        <w:t>funcion</w:t>
-      </w:r>
-      <w:proofErr w:type="spellEnd"/>
-      <w:r>
-        <w:rPr>
-          <w:rFonts w:ascii="Consolas" w:eastAsia="Times New Roman" w:hAnsi="Consolas" w:cs="Times New Roman"/>
-          <w:color w:val="6A9955"/>
-          <w:sz w:val="21"/>
-          <w:szCs w:val="21"/>
-          <w:lang w:eastAsia="es-ES"/>
-        </w:rPr>
-        <w:t xml:space="preserve"> </w:t>
-      </w:r>
-      <w:proofErr w:type="spellStart"/>
-      <w:r>
-        <w:rPr>
-          <w:rFonts w:ascii="Consolas" w:eastAsia="Times New Roman" w:hAnsi="Consolas" w:cs="Times New Roman"/>
-          <w:color w:val="6A9955"/>
-          <w:sz w:val="21"/>
-          <w:szCs w:val="21"/>
-          <w:lang w:eastAsia="es-ES"/>
-        </w:rPr>
-        <w:t>exit</w:t>
-      </w:r>
-      <w:proofErr w:type="spellEnd"/>
-      <w:r>
-        <w:rPr>
-          <w:rFonts w:ascii="Consolas" w:eastAsia="Times New Roman" w:hAnsi="Consolas" w:cs="Times New Roman"/>
-          <w:color w:val="6A9955"/>
-          <w:sz w:val="21"/>
-          <w:szCs w:val="21"/>
-          <w:lang w:eastAsia="es-ES"/>
-        </w:rPr>
-        <w:t xml:space="preserve">, sale del script y </w:t>
+        <w:t xml:space="preserve">//esta funcion es un alias de la funcion exit, sale del script y </w:t>
       </w:r>
       <w:r>
         <w:rPr>
@@ -1323,34 +1150,13 @@
         <w:jc w:val="both"/>
       </w:pPr>
       <w:r>
-        <w:t xml:space="preserve">El resultado de esto es un objeto de tipo colección de la clase </w:t>
-      </w:r>
-      <w:proofErr w:type="spellStart"/>
-      <w:r>
-        <w:t>Eloquent</w:t>
-      </w:r>
-      <w:proofErr w:type="spellEnd"/>
+        <w:t>El resultado de esto es un objeto de tipo colección de la clase Eloquent</w:t>
+      </w:r>
       <w:r>
         <w:t xml:space="preserve">, no se ve </w:t>
       </w:r>
       <w:r>
-        <w:t xml:space="preserve">correctamente la información que se esta mostrando, pero podemos hacer un </w:t>
-      </w:r>
-      <w:proofErr w:type="spellStart"/>
-      <w:r>
-        <w:t>for</w:t>
-      </w:r>
-      <w:proofErr w:type="spellEnd"/>
-      <w:r>
-        <w:t xml:space="preserve"> </w:t>
-      </w:r>
-      <w:proofErr w:type="spellStart"/>
-      <w:r>
-        <w:t>each</w:t>
-      </w:r>
-      <w:proofErr w:type="spellEnd"/>
-      <w:r>
-        <w:t xml:space="preserve"> que recorra todos los posts y crea una variable llamada post por cada uno para ir mostrándolos uno a uno. El código quedaría:</w:t>
+        <w:t>correctamente la información que se esta mostrando, pero podemos hacer un for each que recorra todos los posts y crea una variable llamada post por cada uno para ir mostrándolos uno a uno. El código quedaría:</w:t>
       </w:r>
     </w:p>
     <w:p>
@@ -1405,7 +1211,6 @@
         </w:rPr>
         <w:t xml:space="preserve"> </w:t>
       </w:r>
-      <w:proofErr w:type="spellStart"/>
       <w:r>
         <w:rPr>
           <w:rFonts w:ascii="Consolas" w:eastAsia="Times New Roman" w:hAnsi="Consolas" w:cs="Times New Roman"/>
@@ -1416,7 +1221,6 @@
         </w:rPr>
         <w:t>testOrm</w:t>
       </w:r>
-      <w:proofErr w:type="spellEnd"/>
       <w:r>
         <w:rPr>
           <w:rFonts w:ascii="Consolas" w:eastAsia="Times New Roman" w:hAnsi="Consolas" w:cs="Times New Roman"/>
@@ -1493,7 +1297,6 @@
         </w:rPr>
         <w:t xml:space="preserve"> = </w:t>
       </w:r>
-      <w:proofErr w:type="gramStart"/>
       <w:r>
         <w:rPr>
           <w:rFonts w:ascii="Consolas" w:eastAsia="Times New Roman" w:hAnsi="Consolas" w:cs="Times New Roman"/>
@@ -1514,8 +1317,6 @@
         </w:rPr>
         <w:t>::</w:t>
       </w:r>
-      <w:proofErr w:type="spellStart"/>
-      <w:proofErr w:type="gramEnd"/>
       <w:r>
         <w:rPr>
           <w:rFonts w:ascii="Consolas" w:eastAsia="Times New Roman" w:hAnsi="Consolas" w:cs="Times New Roman"/>
@@ -1526,7 +1327,6 @@
         </w:rPr>
         <w:t>all</w:t>
       </w:r>
-      <w:proofErr w:type="spellEnd"/>
       <w:r>
         <w:rPr>
           <w:rFonts w:ascii="Consolas" w:eastAsia="Times New Roman" w:hAnsi="Consolas" w:cs="Times New Roman"/>
@@ -1570,7 +1370,6 @@
         </w:rPr>
         <w:t xml:space="preserve">  </w:t>
       </w:r>
-      <w:proofErr w:type="spellStart"/>
       <w:r>
         <w:rPr>
           <w:rFonts w:ascii="Consolas" w:eastAsia="Times New Roman" w:hAnsi="Consolas" w:cs="Times New Roman"/>
@@ -1581,7 +1380,6 @@
         </w:rPr>
         <w:t>var_dump</w:t>
       </w:r>
-      <w:proofErr w:type="spellEnd"/>
       <w:r>
         <w:rPr>
           <w:rFonts w:ascii="Consolas" w:eastAsia="Times New Roman" w:hAnsi="Consolas" w:cs="Times New Roman"/>
@@ -1648,7 +1446,6 @@
         </w:rPr>
         <w:t xml:space="preserve">  </w:t>
       </w:r>
-      <w:proofErr w:type="spellStart"/>
       <w:r>
         <w:rPr>
           <w:rFonts w:ascii="Consolas" w:eastAsia="Times New Roman" w:hAnsi="Consolas" w:cs="Times New Roman"/>
@@ -1659,7 +1456,6 @@
         </w:rPr>
         <w:t>foreach</w:t>
       </w:r>
-      <w:proofErr w:type="spellEnd"/>
       <w:r>
         <w:rPr>
           <w:rFonts w:ascii="Consolas" w:eastAsia="Times New Roman" w:hAnsi="Consolas" w:cs="Times New Roman"/>
@@ -1793,7 +1589,6 @@
         </w:rPr>
         <w:t>-&gt;</w:t>
       </w:r>
-      <w:proofErr w:type="spellStart"/>
       <w:r>
         <w:rPr>
           <w:rFonts w:ascii="Consolas" w:eastAsia="Times New Roman" w:hAnsi="Consolas" w:cs="Times New Roman"/>
@@ -1804,7 +1599,6 @@
         </w:rPr>
         <w:t>title</w:t>
       </w:r>
-      <w:proofErr w:type="spellEnd"/>
       <w:r>
         <w:rPr>
           <w:rFonts w:ascii="Consolas" w:eastAsia="Times New Roman" w:hAnsi="Consolas" w:cs="Times New Roman"/>
@@ -1918,7 +1712,6 @@
         </w:rPr>
         <w:t>-&gt;</w:t>
       </w:r>
-      <w:proofErr w:type="spellStart"/>
       <w:r>
         <w:rPr>
           <w:rFonts w:ascii="Consolas" w:eastAsia="Times New Roman" w:hAnsi="Consolas" w:cs="Times New Roman"/>
@@ -1929,7 +1722,6 @@
         </w:rPr>
         <w:t>content</w:t>
       </w:r>
-      <w:proofErr w:type="spellEnd"/>
       <w:r>
         <w:rPr>
           <w:rFonts w:ascii="Consolas" w:eastAsia="Times New Roman" w:hAnsi="Consolas" w:cs="Times New Roman"/>
@@ -2011,29 +1803,7 @@
           <w:szCs w:val="21"/>
           <w:lang w:eastAsia="es-ES"/>
         </w:rPr>
-        <w:t>'&lt;</w:t>
-      </w:r>
-      <w:proofErr w:type="spellStart"/>
-      <w:r>
-        <w:rPr>
-          <w:rFonts w:ascii="Consolas" w:eastAsia="Times New Roman" w:hAnsi="Consolas" w:cs="Times New Roman"/>
-          <w:color w:val="CE9178"/>
-          <w:sz w:val="21"/>
-          <w:szCs w:val="21"/>
-          <w:lang w:eastAsia="es-ES"/>
-        </w:rPr>
-        <w:t>hr</w:t>
-      </w:r>
-      <w:proofErr w:type="spellEnd"/>
-      <w:r>
-        <w:rPr>
-          <w:rFonts w:ascii="Consolas" w:eastAsia="Times New Roman" w:hAnsi="Consolas" w:cs="Times New Roman"/>
-          <w:color w:val="CE9178"/>
-          <w:sz w:val="21"/>
-          <w:szCs w:val="21"/>
-          <w:lang w:eastAsia="es-ES"/>
-        </w:rPr>
-        <w:t>&gt;'</w:t>
+        <w:t>'&lt;hr&gt;'</w:t>
       </w:r>
       <w:r>
         <w:rPr>
@@ -2053,29 +1823,7 @@
           <w:szCs w:val="21"/>
           <w:lang w:eastAsia="es-ES"/>
         </w:rPr>
-        <w:t>//</w:t>
-      </w:r>
-      <w:proofErr w:type="spellStart"/>
-      <w:r>
-        <w:rPr>
-          <w:rFonts w:ascii="Consolas" w:eastAsia="Times New Roman" w:hAnsi="Consolas" w:cs="Times New Roman"/>
-          <w:color w:val="6A9955"/>
-          <w:sz w:val="21"/>
-          <w:szCs w:val="21"/>
-          <w:lang w:eastAsia="es-ES"/>
-        </w:rPr>
-        <w:t>linea</w:t>
-      </w:r>
-      <w:proofErr w:type="spellEnd"/>
-      <w:r>
-        <w:rPr>
-          <w:rFonts w:ascii="Consolas" w:eastAsia="Times New Roman" w:hAnsi="Consolas" w:cs="Times New Roman"/>
-          <w:color w:val="6A9955"/>
-          <w:sz w:val="21"/>
-          <w:szCs w:val="21"/>
-          <w:lang w:eastAsia="es-ES"/>
-        </w:rPr>
-        <w:t xml:space="preserve"> horizontal que separa cada uno</w:t>
+        <w:t>//linea horizontal que separa cada uno</w:t>
       </w:r>
     </w:p>
     <w:p>
@@ -2164,73 +1912,7 @@
           <w:szCs w:val="21"/>
           <w:lang w:eastAsia="es-ES"/>
         </w:rPr>
-        <w:t xml:space="preserve">//esta </w:t>
-      </w:r>
-      <w:proofErr w:type="spellStart"/>
-      <w:r>
-        <w:rPr>
-          <w:rFonts w:ascii="Consolas" w:eastAsia="Times New Roman" w:hAnsi="Consolas" w:cs="Times New Roman"/>
-          <w:color w:val="6A9955"/>
-          <w:sz w:val="21"/>
-          <w:szCs w:val="21"/>
-          <w:lang w:eastAsia="es-ES"/>
-        </w:rPr>
-        <w:t>funcion</w:t>
-      </w:r>
-      <w:proofErr w:type="spellEnd"/>
-      <w:r>
-        <w:rPr>
-          <w:rFonts w:ascii="Consolas" w:eastAsia="Times New Roman" w:hAnsi="Consolas" w:cs="Times New Roman"/>
-          <w:color w:val="6A9955"/>
-          <w:sz w:val="21"/>
-          <w:szCs w:val="21"/>
-          <w:lang w:eastAsia="es-ES"/>
-        </w:rPr>
-        <w:t xml:space="preserve"> es un alias de la </w:t>
-      </w:r>
-      <w:proofErr w:type="spellStart"/>
-      <w:r>
-        <w:rPr>
-          <w:rFonts w:ascii="Consolas" w:eastAsia="Times New Roman" w:hAnsi="Consolas" w:cs="Times New Roman"/>
-          <w:color w:val="6A9955"/>
-          <w:sz w:val="21"/>
-          <w:szCs w:val="21"/>
-          <w:lang w:eastAsia="es-ES"/>
-        </w:rPr>
-        <w:t>funcion</w:t>
-      </w:r>
-      <w:proofErr w:type="spellEnd"/>
-      <w:r>
-        <w:rPr>
-          <w:rFonts w:ascii="Consolas" w:eastAsia="Times New Roman" w:hAnsi="Consolas" w:cs="Times New Roman"/>
-          <w:color w:val="6A9955"/>
-          <w:sz w:val="21"/>
-          <w:szCs w:val="21"/>
-          <w:lang w:eastAsia="es-ES"/>
-        </w:rPr>
-        <w:t xml:space="preserve"> </w:t>
-      </w:r>
-      <w:proofErr w:type="spellStart"/>
-      <w:r>
-        <w:rPr>
-          <w:rFonts w:ascii="Consolas" w:eastAsia="Times New Roman" w:hAnsi="Consolas" w:cs="Times New Roman"/>
-          <w:color w:val="6A9955"/>
-          <w:sz w:val="21"/>
-          <w:szCs w:val="21"/>
-          <w:lang w:eastAsia="es-ES"/>
-        </w:rPr>
-        <w:t>exit</w:t>
-      </w:r>
-      <w:proofErr w:type="spellEnd"/>
-      <w:r>
-        <w:rPr>
-          <w:rFonts w:ascii="Consolas" w:eastAsia="Times New Roman" w:hAnsi="Consolas" w:cs="Times New Roman"/>
-          <w:color w:val="6A9955"/>
-          <w:sz w:val="21"/>
-          <w:szCs w:val="21"/>
-          <w:lang w:eastAsia="es-ES"/>
-        </w:rPr>
-        <w:t xml:space="preserve">, sale del script y </w:t>
+        <w:t xml:space="preserve">//esta funcion es un alias de la funcion exit, sale del script y </w:t>
       </w:r>
       <w:r>
         <w:rPr>
@@ -2286,23 +1968,7 @@
         <w:jc w:val="both"/>
       </w:pPr>
       <w:r>
-        <w:t xml:space="preserve">Si ahora quisiéramos mostrar datos de las tablas relacionados con post como lo son la de </w:t>
-      </w:r>
-      <w:proofErr w:type="spellStart"/>
-      <w:r>
-        <w:t>users</w:t>
-      </w:r>
-      <w:proofErr w:type="spellEnd"/>
-      <w:r>
-        <w:t xml:space="preserve"> o la de </w:t>
-      </w:r>
-      <w:proofErr w:type="spellStart"/>
-      <w:r>
-        <w:t>categories</w:t>
-      </w:r>
-      <w:proofErr w:type="spellEnd"/>
-      <w:r>
-        <w:t xml:space="preserve"> lo haremos así:</w:t>
+        <w:t>Si ahora quisiéramos mostrar datos de las tablas relacionados con post como lo son la de users o la de categories lo haremos así:</w:t>
       </w:r>
     </w:p>
     <w:p>
@@ -2355,9 +2021,58 @@
           <w:szCs w:val="21"/>
           <w:lang w:eastAsia="es-ES"/>
         </w:rPr>
-        <w:t>"&lt;</w:t>
-      </w:r>
-      <w:proofErr w:type="spellStart"/>
+        <w:t>"&lt;span style='color:gray;'&gt;{</w:t>
+      </w:r>
+      <w:r>
+        <w:rPr>
+          <w:rFonts w:ascii="Consolas" w:eastAsia="Times New Roman" w:hAnsi="Consolas" w:cs="Times New Roman"/>
+          <w:color w:val="9CDCFE"/>
+          <w:sz w:val="21"/>
+          <w:szCs w:val="21"/>
+          <w:lang w:eastAsia="es-ES"/>
+        </w:rPr>
+        <w:t>$post</w:t>
+      </w:r>
+      <w:r>
+        <w:rPr>
+          <w:rFonts w:ascii="Consolas" w:eastAsia="Times New Roman" w:hAnsi="Consolas" w:cs="Times New Roman"/>
+          <w:color w:val="D4D4D4"/>
+          <w:sz w:val="21"/>
+          <w:szCs w:val="21"/>
+          <w:lang w:eastAsia="es-ES"/>
+        </w:rPr>
+        <w:t>-&gt;</w:t>
+      </w:r>
+      <w:r>
+        <w:rPr>
+          <w:rFonts w:ascii="Consolas" w:eastAsia="Times New Roman" w:hAnsi="Consolas" w:cs="Times New Roman"/>
+          <w:color w:val="9CDCFE"/>
+          <w:sz w:val="21"/>
+          <w:szCs w:val="21"/>
+          <w:lang w:eastAsia="es-ES"/>
+        </w:rPr>
+        <w:t>user</w:t>
+      </w:r>
+      <w:r>
+        <w:rPr>
+          <w:rFonts w:ascii="Consolas" w:eastAsia="Times New Roman" w:hAnsi="Consolas" w:cs="Times New Roman"/>
+          <w:color w:val="D4D4D4"/>
+          <w:sz w:val="21"/>
+          <w:szCs w:val="21"/>
+          <w:lang w:eastAsia="es-ES"/>
+        </w:rPr>
+        <w:t>-&gt;</w:t>
+      </w:r>
+      <w:r>
+        <w:rPr>
+          <w:rFonts w:ascii="Consolas" w:eastAsia="Times New Roman" w:hAnsi="Consolas" w:cs="Times New Roman"/>
+          <w:color w:val="9CDCFE"/>
+          <w:sz w:val="21"/>
+          <w:szCs w:val="21"/>
+          <w:lang w:eastAsia="es-ES"/>
+        </w:rPr>
+        <w:t>name</w:t>
+      </w:r>
       <w:r>
         <w:rPr>
           <w:rFonts w:ascii="Consolas" w:eastAsia="Times New Roman" w:hAnsi="Consolas" w:cs="Times New Roman"/>
@@ -2366,9 +2081,58 @@
           <w:szCs w:val="21"/>
           <w:lang w:eastAsia="es-ES"/>
         </w:rPr>
-        <w:t>span</w:t>
-      </w:r>
-      <w:proofErr w:type="spellEnd"/>
+        <w:t>} - {</w:t>
+      </w:r>
+      <w:r>
+        <w:rPr>
+          <w:rFonts w:ascii="Consolas" w:eastAsia="Times New Roman" w:hAnsi="Consolas" w:cs="Times New Roman"/>
+          <w:color w:val="9CDCFE"/>
+          <w:sz w:val="21"/>
+          <w:szCs w:val="21"/>
+          <w:lang w:eastAsia="es-ES"/>
+        </w:rPr>
+        <w:t>$post</w:t>
+      </w:r>
+      <w:r>
+        <w:rPr>
+          <w:rFonts w:ascii="Consolas" w:eastAsia="Times New Roman" w:hAnsi="Consolas" w:cs="Times New Roman"/>
+          <w:color w:val="D4D4D4"/>
+          <w:sz w:val="21"/>
+          <w:szCs w:val="21"/>
+          <w:lang w:eastAsia="es-ES"/>
+        </w:rPr>
+        <w:t>-&gt;</w:t>
+      </w:r>
+      <w:r>
+        <w:rPr>
+          <w:rFonts w:ascii="Consolas" w:eastAsia="Times New Roman" w:hAnsi="Consolas" w:cs="Times New Roman"/>
+          <w:color w:val="9CDCFE"/>
+          <w:sz w:val="21"/>
+          <w:szCs w:val="21"/>
+          <w:lang w:eastAsia="es-ES"/>
+        </w:rPr>
+        <w:t>category</w:t>
+      </w:r>
+      <w:r>
+        <w:rPr>
+          <w:rFonts w:ascii="Consolas" w:eastAsia="Times New Roman" w:hAnsi="Consolas" w:cs="Times New Roman"/>
+          <w:color w:val="D4D4D4"/>
+          <w:sz w:val="21"/>
+          <w:szCs w:val="21"/>
+          <w:lang w:eastAsia="es-ES"/>
+        </w:rPr>
+        <w:t>-&gt;</w:t>
+      </w:r>
+      <w:r>
+        <w:rPr>
+          <w:rFonts w:ascii="Consolas" w:eastAsia="Times New Roman" w:hAnsi="Consolas" w:cs="Times New Roman"/>
+          <w:color w:val="9CDCFE"/>
+          <w:sz w:val="21"/>
+          <w:szCs w:val="21"/>
+          <w:lang w:eastAsia="es-ES"/>
+        </w:rPr>
+        <w:t>name</w:t>
+      </w:r>
       <w:r>
         <w:rPr>
           <w:rFonts w:ascii="Consolas" w:eastAsia="Times New Roman" w:hAnsi="Consolas" w:cs="Times New Roman"/>
@@ -2377,201 +2141,7 @@
           <w:szCs w:val="21"/>
           <w:lang w:eastAsia="es-ES"/>
         </w:rPr>
-        <w:t xml:space="preserve"> </w:t>
-      </w:r>
-      <w:proofErr w:type="spellStart"/>
-      <w:r>
-        <w:rPr>
-          <w:rFonts w:ascii="Consolas" w:eastAsia="Times New Roman" w:hAnsi="Consolas" w:cs="Times New Roman"/>
-          <w:color w:val="CE9178"/>
-          <w:sz w:val="21"/>
-          <w:szCs w:val="21"/>
-          <w:lang w:eastAsia="es-ES"/>
-        </w:rPr>
-        <w:t>style</w:t>
-      </w:r>
-      <w:proofErr w:type="spellEnd"/>
-      <w:r>
-        <w:rPr>
-          <w:rFonts w:ascii="Consolas" w:eastAsia="Times New Roman" w:hAnsi="Consolas" w:cs="Times New Roman"/>
-          <w:color w:val="CE9178"/>
-          <w:sz w:val="21"/>
-          <w:szCs w:val="21"/>
-          <w:lang w:eastAsia="es-ES"/>
-        </w:rPr>
-        <w:t>='</w:t>
-      </w:r>
-      <w:proofErr w:type="spellStart"/>
-      <w:r>
-        <w:rPr>
-          <w:rFonts w:ascii="Consolas" w:eastAsia="Times New Roman" w:hAnsi="Consolas" w:cs="Times New Roman"/>
-          <w:color w:val="CE9178"/>
-          <w:sz w:val="21"/>
-          <w:szCs w:val="21"/>
-          <w:lang w:eastAsia="es-ES"/>
-        </w:rPr>
-        <w:t>color:gray</w:t>
-      </w:r>
-      <w:proofErr w:type="spellEnd"/>
-      <w:r>
-        <w:rPr>
-          <w:rFonts w:ascii="Consolas" w:eastAsia="Times New Roman" w:hAnsi="Consolas" w:cs="Times New Roman"/>
-          <w:color w:val="CE9178"/>
-          <w:sz w:val="21"/>
-          <w:szCs w:val="21"/>
-          <w:lang w:eastAsia="es-ES"/>
-        </w:rPr>
-        <w:t>;'&gt;{</w:t>
-      </w:r>
-      <w:r>
-        <w:rPr>
-          <w:rFonts w:ascii="Consolas" w:eastAsia="Times New Roman" w:hAnsi="Consolas" w:cs="Times New Roman"/>
-          <w:color w:val="9CDCFE"/>
-          <w:sz w:val="21"/>
-          <w:szCs w:val="21"/>
-          <w:lang w:eastAsia="es-ES"/>
-        </w:rPr>
-        <w:t>$post</w:t>
-      </w:r>
-      <w:r>
-        <w:rPr>
-          <w:rFonts w:ascii="Consolas" w:eastAsia="Times New Roman" w:hAnsi="Consolas" w:cs="Times New Roman"/>
-          <w:color w:val="D4D4D4"/>
-          <w:sz w:val="21"/>
-          <w:szCs w:val="21"/>
-          <w:lang w:eastAsia="es-ES"/>
-        </w:rPr>
-        <w:t>-&gt;</w:t>
-      </w:r>
-      <w:proofErr w:type="spellStart"/>
-      <w:r>
-        <w:rPr>
-          <w:rFonts w:ascii="Consolas" w:eastAsia="Times New Roman" w:hAnsi="Consolas" w:cs="Times New Roman"/>
-          <w:color w:val="9CDCFE"/>
-          <w:sz w:val="21"/>
-          <w:szCs w:val="21"/>
-          <w:lang w:eastAsia="es-ES"/>
-        </w:rPr>
-        <w:t>user</w:t>
-      </w:r>
-      <w:proofErr w:type="spellEnd"/>
-      <w:r>
-        <w:rPr>
-          <w:rFonts w:ascii="Consolas" w:eastAsia="Times New Roman" w:hAnsi="Consolas" w:cs="Times New Roman"/>
-          <w:color w:val="D4D4D4"/>
-          <w:sz w:val="21"/>
-          <w:szCs w:val="21"/>
-          <w:lang w:eastAsia="es-ES"/>
-        </w:rPr>
-        <w:t>-&gt;</w:t>
-      </w:r>
-      <w:proofErr w:type="spellStart"/>
-      <w:r>
-        <w:rPr>
-          <w:rFonts w:ascii="Consolas" w:eastAsia="Times New Roman" w:hAnsi="Consolas" w:cs="Times New Roman"/>
-          <w:color w:val="9CDCFE"/>
-          <w:sz w:val="21"/>
-          <w:szCs w:val="21"/>
-          <w:lang w:eastAsia="es-ES"/>
-        </w:rPr>
-        <w:t>name</w:t>
-      </w:r>
-      <w:proofErr w:type="spellEnd"/>
-      <w:r>
-        <w:rPr>
-          <w:rFonts w:ascii="Consolas" w:eastAsia="Times New Roman" w:hAnsi="Consolas" w:cs="Times New Roman"/>
-          <w:color w:val="CE9178"/>
-          <w:sz w:val="21"/>
-          <w:szCs w:val="21"/>
-          <w:lang w:eastAsia="es-ES"/>
-        </w:rPr>
-        <w:t>} - {</w:t>
-      </w:r>
-      <w:r>
-        <w:rPr>
-          <w:rFonts w:ascii="Consolas" w:eastAsia="Times New Roman" w:hAnsi="Consolas" w:cs="Times New Roman"/>
-          <w:color w:val="9CDCFE"/>
-          <w:sz w:val="21"/>
-          <w:szCs w:val="21"/>
-          <w:lang w:eastAsia="es-ES"/>
-        </w:rPr>
-        <w:t>$post</w:t>
-      </w:r>
-      <w:r>
-        <w:rPr>
-          <w:rFonts w:ascii="Consolas" w:eastAsia="Times New Roman" w:hAnsi="Consolas" w:cs="Times New Roman"/>
-          <w:color w:val="D4D4D4"/>
-          <w:sz w:val="21"/>
-          <w:szCs w:val="21"/>
-          <w:lang w:eastAsia="es-ES"/>
-        </w:rPr>
-        <w:t>-&gt;</w:t>
-      </w:r>
-      <w:proofErr w:type="spellStart"/>
-      <w:r>
-        <w:rPr>
-          <w:rFonts w:ascii="Consolas" w:eastAsia="Times New Roman" w:hAnsi="Consolas" w:cs="Times New Roman"/>
-          <w:color w:val="9CDCFE"/>
-          <w:sz w:val="21"/>
-          <w:szCs w:val="21"/>
-          <w:lang w:eastAsia="es-ES"/>
-        </w:rPr>
-        <w:t>category</w:t>
-      </w:r>
-      <w:proofErr w:type="spellEnd"/>
-      <w:r>
-        <w:rPr>
-          <w:rFonts w:ascii="Consolas" w:eastAsia="Times New Roman" w:hAnsi="Consolas" w:cs="Times New Roman"/>
-          <w:color w:val="D4D4D4"/>
-          <w:sz w:val="21"/>
-          <w:szCs w:val="21"/>
-          <w:lang w:eastAsia="es-ES"/>
-        </w:rPr>
-        <w:t>-&gt;</w:t>
-      </w:r>
-      <w:proofErr w:type="spellStart"/>
-      <w:r>
-        <w:rPr>
-          <w:rFonts w:ascii="Consolas" w:eastAsia="Times New Roman" w:hAnsi="Consolas" w:cs="Times New Roman"/>
-          <w:color w:val="9CDCFE"/>
-          <w:sz w:val="21"/>
-          <w:szCs w:val="21"/>
-          <w:lang w:eastAsia="es-ES"/>
-        </w:rPr>
-        <w:t>name</w:t>
-      </w:r>
-      <w:proofErr w:type="spellEnd"/>
-      <w:r>
-        <w:rPr>
-          <w:rFonts w:ascii="Consolas" w:eastAsia="Times New Roman" w:hAnsi="Consolas" w:cs="Times New Roman"/>
-          <w:color w:val="CE9178"/>
-          <w:sz w:val="21"/>
-          <w:szCs w:val="21"/>
-          <w:lang w:eastAsia="es-ES"/>
-        </w:rPr>
-        <w:t>}&lt;/</w:t>
-      </w:r>
-      <w:proofErr w:type="spellStart"/>
-      <w:r>
-        <w:rPr>
-          <w:rFonts w:ascii="Consolas" w:eastAsia="Times New Roman" w:hAnsi="Consolas" w:cs="Times New Roman"/>
-          <w:color w:val="CE9178"/>
-          <w:sz w:val="21"/>
-          <w:szCs w:val="21"/>
-          <w:lang w:eastAsia="es-ES"/>
-        </w:rPr>
-        <w:t>span</w:t>
-      </w:r>
-      <w:proofErr w:type="spellEnd"/>
-      <w:r>
-        <w:rPr>
-          <w:rFonts w:ascii="Consolas" w:eastAsia="Times New Roman" w:hAnsi="Consolas" w:cs="Times New Roman"/>
-          <w:color w:val="CE9178"/>
-          <w:sz w:val="21"/>
-          <w:szCs w:val="21"/>
-          <w:lang w:eastAsia="es-ES"/>
-        </w:rPr>
-        <w:t>&gt;"</w:t>
+        <w:t>}&lt;/span&gt;"</w:t>
       </w:r>
       <w:r>
         <w:rPr>
@@ -2595,63 +2165,15 @@
       </w:pPr>
       <w:r>
         <w:lastRenderedPageBreak/>
-        <w:t xml:space="preserve">como vemos la sintaxis es extraña pues estamos llamando a un método como si fuera una atributo, esto lo permite la clase </w:t>
-      </w:r>
-      <w:proofErr w:type="spellStart"/>
-      <w:r>
-        <w:t>eloquent</w:t>
-      </w:r>
-      <w:proofErr w:type="spellEnd"/>
-      <w:r>
-        <w:t xml:space="preserve"> o ORM, lo que hacemos aquí es del objeto post llamar a su función </w:t>
-      </w:r>
-      <w:proofErr w:type="spellStart"/>
-      <w:r>
-        <w:t>user</w:t>
-      </w:r>
-      <w:proofErr w:type="spellEnd"/>
-      <w:r>
-        <w:t xml:space="preserve"> y del array que nos devuelve </w:t>
-      </w:r>
-      <w:proofErr w:type="spellStart"/>
-      <w:r>
-        <w:t>cojemos</w:t>
-      </w:r>
-      <w:proofErr w:type="spellEnd"/>
-      <w:r>
-        <w:t xml:space="preserve"> el atributo </w:t>
-      </w:r>
-      <w:proofErr w:type="spellStart"/>
-      <w:r>
-        <w:t>name</w:t>
-      </w:r>
-      <w:proofErr w:type="spellEnd"/>
-      <w:r>
-        <w:t xml:space="preserve">. Lo mismo con el método </w:t>
-      </w:r>
-      <w:proofErr w:type="spellStart"/>
-      <w:r>
-        <w:t>category</w:t>
-      </w:r>
-      <w:proofErr w:type="spellEnd"/>
-      <w:r>
-        <w:t>.</w:t>
-      </w:r>
-    </w:p>
-    <w:p>
-      <w:pPr>
-        <w:jc w:val="both"/>
-      </w:pPr>
-      <w:r>
-        <w:t xml:space="preserve">Podemos hacer eso mismo con el objeto </w:t>
-      </w:r>
-      <w:proofErr w:type="spellStart"/>
-      <w:r>
-        <w:t>category</w:t>
-      </w:r>
-      <w:proofErr w:type="spellEnd"/>
-      <w:r>
-        <w:t>:</w:t>
+        <w:t>como vemos la sintaxis es extraña pues estamos llamando a un método como si fuera una atributo, esto lo permite la clase eloquent o ORM, lo que hacemos aquí es del objeto post llamar a su función user y del array que nos devuelve cojemos el atributo name. Lo mismo con el método category.</w:t>
+      </w:r>
+    </w:p>
+    <w:p>
+      <w:pPr>
+        <w:jc w:val="both"/>
+      </w:pPr>
+      <w:r>
+        <w:t>Podemos hacer eso mismo con el objeto category:</w:t>
       </w:r>
     </w:p>
     <w:p>
@@ -2684,20 +2206,8 @@
           <w:szCs w:val="21"/>
           <w:lang w:eastAsia="es-ES"/>
         </w:rPr>
-        <w:t>$</w:t>
-      </w:r>
-      <w:proofErr w:type="spellStart"/>
-      <w:r>
-        <w:rPr>
-          <w:rFonts w:ascii="Consolas" w:eastAsia="Times New Roman" w:hAnsi="Consolas" w:cs="Times New Roman"/>
-          <w:color w:val="9CDCFE"/>
-          <w:sz w:val="21"/>
-          <w:szCs w:val="21"/>
-          <w:lang w:eastAsia="es-ES"/>
-        </w:rPr>
-        <w:t>categories</w:t>
-      </w:r>
-      <w:proofErr w:type="spellEnd"/>
+        <w:t>$categories</w:t>
+      </w:r>
       <w:r>
         <w:rPr>
           <w:rFonts w:ascii="Consolas" w:eastAsia="Times New Roman" w:hAnsi="Consolas" w:cs="Times New Roman"/>
@@ -2708,8 +2218,6 @@
         </w:rPr>
         <w:t xml:space="preserve"> = </w:t>
       </w:r>
-      <w:proofErr w:type="spellStart"/>
-      <w:proofErr w:type="gramStart"/>
       <w:r>
         <w:rPr>
           <w:rFonts w:ascii="Consolas" w:eastAsia="Times New Roman" w:hAnsi="Consolas" w:cs="Times New Roman"/>
@@ -2720,7 +2228,6 @@
         </w:rPr>
         <w:t>Category</w:t>
       </w:r>
-      <w:proofErr w:type="spellEnd"/>
       <w:r>
         <w:rPr>
           <w:rFonts w:ascii="Consolas" w:eastAsia="Times New Roman" w:hAnsi="Consolas" w:cs="Times New Roman"/>
@@ -2731,8 +2238,6 @@
         </w:rPr>
         <w:t>::</w:t>
       </w:r>
-      <w:proofErr w:type="spellStart"/>
-      <w:proofErr w:type="gramEnd"/>
       <w:r>
         <w:rPr>
           <w:rFonts w:ascii="Consolas" w:eastAsia="Times New Roman" w:hAnsi="Consolas" w:cs="Times New Roman"/>
@@ -2743,7 +2248,6 @@
         </w:rPr>
         <w:t>all</w:t>
       </w:r>
-      <w:proofErr w:type="spellEnd"/>
       <w:r>
         <w:rPr>
           <w:rFonts w:ascii="Consolas" w:eastAsia="Times New Roman" w:hAnsi="Consolas" w:cs="Times New Roman"/>
@@ -2777,7 +2281,6 @@
         </w:rPr>
         <w:t>     </w:t>
       </w:r>
-      <w:proofErr w:type="spellStart"/>
       <w:r>
         <w:rPr>
           <w:rFonts w:ascii="Consolas" w:eastAsia="Times New Roman" w:hAnsi="Consolas" w:cs="Times New Roman"/>
@@ -2788,7 +2291,6 @@
         </w:rPr>
         <w:t>foreach</w:t>
       </w:r>
-      <w:proofErr w:type="spellEnd"/>
       <w:r>
         <w:rPr>
           <w:rFonts w:ascii="Consolas" w:eastAsia="Times New Roman" w:hAnsi="Consolas" w:cs="Times New Roman"/>
@@ -2807,9 +2309,18 @@
           <w:szCs w:val="21"/>
           <w:lang w:eastAsia="es-ES"/>
         </w:rPr>
-        <w:t>$</w:t>
-      </w:r>
-      <w:proofErr w:type="spellStart"/>
+        <w:t>$categories</w:t>
+      </w:r>
+      <w:r>
+        <w:rPr>
+          <w:rFonts w:ascii="Consolas" w:eastAsia="Times New Roman" w:hAnsi="Consolas" w:cs="Times New Roman"/>
+          <w:color w:val="D4D4D4"/>
+          <w:sz w:val="21"/>
+          <w:szCs w:val="21"/>
+          <w:lang w:eastAsia="es-ES"/>
+        </w:rPr>
+        <w:t xml:space="preserve"> as </w:t>
+      </w:r>
       <w:r>
         <w:rPr>
           <w:rFonts w:ascii="Consolas" w:eastAsia="Times New Roman" w:hAnsi="Consolas" w:cs="Times New Roman"/>
@@ -2818,41 +2329,8 @@
           <w:szCs w:val="21"/>
           <w:lang w:eastAsia="es-ES"/>
         </w:rPr>
-        <w:t>categories</w:t>
-      </w:r>
-      <w:proofErr w:type="spellEnd"/>
-      <w:r>
-        <w:rPr>
-          <w:rFonts w:ascii="Consolas" w:eastAsia="Times New Roman" w:hAnsi="Consolas" w:cs="Times New Roman"/>
-          <w:color w:val="D4D4D4"/>
-          <w:sz w:val="21"/>
-          <w:szCs w:val="21"/>
-          <w:lang w:eastAsia="es-ES"/>
-        </w:rPr>
-        <w:t xml:space="preserve"> as </w:t>
-      </w:r>
-      <w:r>
-        <w:rPr>
-          <w:rFonts w:ascii="Consolas" w:eastAsia="Times New Roman" w:hAnsi="Consolas" w:cs="Times New Roman"/>
-          <w:color w:val="9CDCFE"/>
-          <w:sz w:val="21"/>
-          <w:szCs w:val="21"/>
-          <w:lang w:eastAsia="es-ES"/>
-        </w:rPr>
-        <w:t>$</w:t>
-      </w:r>
-      <w:proofErr w:type="spellStart"/>
-      <w:r>
-        <w:rPr>
-          <w:rFonts w:ascii="Consolas" w:eastAsia="Times New Roman" w:hAnsi="Consolas" w:cs="Times New Roman"/>
-          <w:color w:val="9CDCFE"/>
-          <w:sz w:val="21"/>
-          <w:szCs w:val="21"/>
-          <w:lang w:eastAsia="es-ES"/>
-        </w:rPr>
-        <w:t>category</w:t>
-      </w:r>
-      <w:proofErr w:type="spellEnd"/>
+        <w:t>$category</w:t>
+      </w:r>
       <w:r>
         <w:rPr>
           <w:rFonts w:ascii="Consolas" w:eastAsia="Times New Roman" w:hAnsi="Consolas" w:cs="Times New Roman"/>
@@ -2924,9 +2402,18 @@
           <w:szCs w:val="21"/>
           <w:lang w:eastAsia="es-ES"/>
         </w:rPr>
-        <w:t>$</w:t>
-      </w:r>
-      <w:proofErr w:type="spellStart"/>
+        <w:t>$category</w:t>
+      </w:r>
+      <w:r>
+        <w:rPr>
+          <w:rFonts w:ascii="Consolas" w:eastAsia="Times New Roman" w:hAnsi="Consolas" w:cs="Times New Roman"/>
+          <w:color w:val="D4D4D4"/>
+          <w:sz w:val="21"/>
+          <w:szCs w:val="21"/>
+          <w:lang w:eastAsia="es-ES"/>
+        </w:rPr>
+        <w:t>-&gt;</w:t>
+      </w:r>
       <w:r>
         <w:rPr>
           <w:rFonts w:ascii="Consolas" w:eastAsia="Times New Roman" w:hAnsi="Consolas" w:cs="Times New Roman"/>
@@ -2935,31 +2422,8 @@
           <w:szCs w:val="21"/>
           <w:lang w:eastAsia="es-ES"/>
         </w:rPr>
-        <w:t>category</w:t>
-      </w:r>
-      <w:proofErr w:type="spellEnd"/>
-      <w:r>
-        <w:rPr>
-          <w:rFonts w:ascii="Consolas" w:eastAsia="Times New Roman" w:hAnsi="Consolas" w:cs="Times New Roman"/>
-          <w:color w:val="D4D4D4"/>
-          <w:sz w:val="21"/>
-          <w:szCs w:val="21"/>
-          <w:lang w:eastAsia="es-ES"/>
-        </w:rPr>
-        <w:t>-&gt;</w:t>
-      </w:r>
-      <w:proofErr w:type="spellStart"/>
-      <w:r>
-        <w:rPr>
-          <w:rFonts w:ascii="Consolas" w:eastAsia="Times New Roman" w:hAnsi="Consolas" w:cs="Times New Roman"/>
-          <w:color w:val="9CDCFE"/>
-          <w:sz w:val="21"/>
-          <w:szCs w:val="21"/>
-          <w:lang w:eastAsia="es-ES"/>
-        </w:rPr>
         <w:t>name</w:t>
       </w:r>
-      <w:proofErr w:type="spellEnd"/>
       <w:r>
         <w:rPr>
           <w:rFonts w:ascii="Consolas" w:eastAsia="Times New Roman" w:hAnsi="Consolas" w:cs="Times New Roman"/>
@@ -3026,7 +2490,6 @@
         </w:rPr>
         <w:t xml:space="preserve"> </w:t>
       </w:r>
-      <w:proofErr w:type="spellStart"/>
       <w:r>
         <w:rPr>
           <w:rFonts w:ascii="Consolas" w:eastAsia="Times New Roman" w:hAnsi="Consolas" w:cs="Times New Roman"/>
@@ -3037,7 +2500,6 @@
         </w:rPr>
         <w:t>foreach</w:t>
       </w:r>
-      <w:proofErr w:type="spellEnd"/>
       <w:r>
         <w:rPr>
           <w:rFonts w:ascii="Consolas" w:eastAsia="Times New Roman" w:hAnsi="Consolas" w:cs="Times New Roman"/>
@@ -3056,9 +2518,18 @@
           <w:szCs w:val="21"/>
           <w:lang w:eastAsia="es-ES"/>
         </w:rPr>
-        <w:t>$</w:t>
-      </w:r>
-      <w:proofErr w:type="spellStart"/>
+        <w:t>$category</w:t>
+      </w:r>
+      <w:r>
+        <w:rPr>
+          <w:rFonts w:ascii="Consolas" w:eastAsia="Times New Roman" w:hAnsi="Consolas" w:cs="Times New Roman"/>
+          <w:color w:val="D4D4D4"/>
+          <w:sz w:val="21"/>
+          <w:szCs w:val="21"/>
+          <w:lang w:eastAsia="es-ES"/>
+        </w:rPr>
+        <w:t>-&gt;</w:t>
+      </w:r>
       <w:r>
         <w:rPr>
           <w:rFonts w:ascii="Consolas" w:eastAsia="Times New Roman" w:hAnsi="Consolas" w:cs="Times New Roman"/>
@@ -3067,18 +2538,17 @@
           <w:szCs w:val="21"/>
           <w:lang w:eastAsia="es-ES"/>
         </w:rPr>
-        <w:t>category</w:t>
-      </w:r>
-      <w:proofErr w:type="spellEnd"/>
-      <w:r>
-        <w:rPr>
-          <w:rFonts w:ascii="Consolas" w:eastAsia="Times New Roman" w:hAnsi="Consolas" w:cs="Times New Roman"/>
-          <w:color w:val="D4D4D4"/>
-          <w:sz w:val="21"/>
-          <w:szCs w:val="21"/>
-          <w:lang w:eastAsia="es-ES"/>
-        </w:rPr>
-        <w:t>-&gt;</w:t>
+        <w:t>posts</w:t>
+      </w:r>
+      <w:r>
+        <w:rPr>
+          <w:rFonts w:ascii="Consolas" w:eastAsia="Times New Roman" w:hAnsi="Consolas" w:cs="Times New Roman"/>
+          <w:color w:val="D4D4D4"/>
+          <w:sz w:val="21"/>
+          <w:szCs w:val="21"/>
+          <w:lang w:eastAsia="es-ES"/>
+        </w:rPr>
+        <w:t xml:space="preserve"> as </w:t>
       </w:r>
       <w:r>
         <w:rPr>
@@ -3088,26 +2558,6 @@
           <w:szCs w:val="21"/>
           <w:lang w:eastAsia="es-ES"/>
         </w:rPr>
-        <w:t>posts</w:t>
-      </w:r>
-      <w:r>
-        <w:rPr>
-          <w:rFonts w:ascii="Consolas" w:eastAsia="Times New Roman" w:hAnsi="Consolas" w:cs="Times New Roman"/>
-          <w:color w:val="D4D4D4"/>
-          <w:sz w:val="21"/>
-          <w:szCs w:val="21"/>
-          <w:lang w:eastAsia="es-ES"/>
-        </w:rPr>
-        <w:t xml:space="preserve"> as </w:t>
-      </w:r>
-      <w:r>
-        <w:rPr>
-          <w:rFonts w:ascii="Consolas" w:eastAsia="Times New Roman" w:hAnsi="Consolas" w:cs="Times New Roman"/>
-          <w:color w:val="9CDCFE"/>
-          <w:sz w:val="21"/>
-          <w:szCs w:val="21"/>
-          <w:lang w:eastAsia="es-ES"/>
-        </w:rPr>
         <w:t>$post</w:t>
       </w:r>
       <w:r>
@@ -3128,7 +2578,17 @@
           <w:szCs w:val="21"/>
           <w:lang w:eastAsia="es-ES"/>
         </w:rPr>
-        <w:t xml:space="preserve">//llamamos a la </w:t>
+        <w:t xml:space="preserve">//llamamos a la función post </w:t>
+      </w:r>
+      <w:r>
+        <w:rPr>
+          <w:rFonts w:ascii="Consolas" w:eastAsia="Times New Roman" w:hAnsi="Consolas" w:cs="Times New Roman"/>
+          <w:color w:val="000000" w:themeColor="text1"/>
+          <w:sz w:val="21"/>
+          <w:szCs w:val="21"/>
+          <w:lang w:eastAsia="es-ES"/>
+        </w:rPr>
+        <w:t>--------</w:t>
       </w:r>
       <w:r>
         <w:rPr>
@@ -3138,116 +2598,8 @@
           <w:szCs w:val="21"/>
           <w:lang w:eastAsia="es-ES"/>
         </w:rPr>
-        <w:t>función</w:t>
-      </w:r>
-      <w:r>
-        <w:rPr>
-          <w:rFonts w:ascii="Consolas" w:eastAsia="Times New Roman" w:hAnsi="Consolas" w:cs="Times New Roman"/>
-          <w:color w:val="6A9955"/>
-          <w:sz w:val="21"/>
-          <w:szCs w:val="21"/>
-          <w:lang w:eastAsia="es-ES"/>
-        </w:rPr>
-        <w:t xml:space="preserve"> post </w:t>
-      </w:r>
-      <w:r>
-        <w:rPr>
-          <w:rFonts w:ascii="Consolas" w:eastAsia="Times New Roman" w:hAnsi="Consolas" w:cs="Times New Roman"/>
-          <w:color w:val="000000" w:themeColor="text1"/>
-          <w:sz w:val="21"/>
-          <w:szCs w:val="21"/>
-          <w:lang w:eastAsia="es-ES"/>
-        </w:rPr>
-        <w:t>--------</w:t>
-      </w:r>
-      <w:r>
-        <w:rPr>
-          <w:rFonts w:ascii="Consolas" w:eastAsia="Times New Roman" w:hAnsi="Consolas" w:cs="Times New Roman"/>
-          <w:color w:val="6A9955"/>
-          <w:sz w:val="21"/>
-          <w:szCs w:val="21"/>
-          <w:lang w:eastAsia="es-ES"/>
-        </w:rPr>
-        <w:t xml:space="preserve">del modelo </w:t>
-      </w:r>
-      <w:proofErr w:type="spellStart"/>
-      <w:r>
-        <w:rPr>
-          <w:rFonts w:ascii="Consolas" w:eastAsia="Times New Roman" w:hAnsi="Consolas" w:cs="Times New Roman"/>
-          <w:color w:val="6A9955"/>
-          <w:sz w:val="21"/>
-          <w:szCs w:val="21"/>
-          <w:lang w:eastAsia="es-ES"/>
-        </w:rPr>
-        <w:t>category</w:t>
-      </w:r>
-      <w:proofErr w:type="spellEnd"/>
-      <w:r>
-        <w:rPr>
-          <w:rFonts w:ascii="Consolas" w:eastAsia="Times New Roman" w:hAnsi="Consolas" w:cs="Times New Roman"/>
-          <w:color w:val="6A9955"/>
-          <w:sz w:val="21"/>
-          <w:szCs w:val="21"/>
-          <w:lang w:eastAsia="es-ES"/>
-        </w:rPr>
-        <w:t xml:space="preserve">, </w:t>
-      </w:r>
-      <w:proofErr w:type="spellStart"/>
-      <w:r>
-        <w:rPr>
-          <w:rFonts w:ascii="Consolas" w:eastAsia="Times New Roman" w:hAnsi="Consolas" w:cs="Times New Roman"/>
-          <w:color w:val="6A9955"/>
-          <w:sz w:val="21"/>
-          <w:szCs w:val="21"/>
-          <w:lang w:eastAsia="es-ES"/>
-        </w:rPr>
-        <w:t>eloquent</w:t>
-      </w:r>
-      <w:proofErr w:type="spellEnd"/>
-      <w:r>
-        <w:rPr>
-          <w:rFonts w:ascii="Consolas" w:eastAsia="Times New Roman" w:hAnsi="Consolas" w:cs="Times New Roman"/>
-          <w:color w:val="6A9955"/>
-          <w:sz w:val="21"/>
-          <w:szCs w:val="21"/>
-          <w:lang w:eastAsia="es-ES"/>
-        </w:rPr>
-        <w:t xml:space="preserve"> en </w:t>
-      </w:r>
-      <w:proofErr w:type="spellStart"/>
-      <w:r>
-        <w:rPr>
-          <w:rFonts w:ascii="Consolas" w:eastAsia="Times New Roman" w:hAnsi="Consolas" w:cs="Times New Roman"/>
-          <w:color w:val="6A9955"/>
-          <w:sz w:val="21"/>
-          <w:szCs w:val="21"/>
-          <w:lang w:eastAsia="es-ES"/>
-        </w:rPr>
-        <w:t>orm</w:t>
-      </w:r>
-      <w:proofErr w:type="spellEnd"/>
-      <w:r>
-        <w:rPr>
-          <w:rFonts w:ascii="Consolas" w:eastAsia="Times New Roman" w:hAnsi="Consolas" w:cs="Times New Roman"/>
-          <w:color w:val="6A9955"/>
-          <w:sz w:val="21"/>
-          <w:szCs w:val="21"/>
-          <w:lang w:eastAsia="es-ES"/>
-        </w:rPr>
-        <w:t xml:space="preserve"> lo convierte en una </w:t>
-      </w:r>
-      <w:proofErr w:type="spellStart"/>
-      <w:r>
-        <w:rPr>
-          <w:rFonts w:ascii="Consolas" w:eastAsia="Times New Roman" w:hAnsi="Consolas" w:cs="Times New Roman"/>
-          <w:color w:val="6A9955"/>
-          <w:sz w:val="21"/>
-          <w:szCs w:val="21"/>
-          <w:lang w:eastAsia="es-ES"/>
-        </w:rPr>
-        <w:t>propied</w:t>
-      </w:r>
-      <w:proofErr w:type="spellEnd"/>
+        <w:t>del modelo category, eloquent en orm lo convierte en una propied</w:t>
+      </w:r>
       <w:r>
         <w:rPr>
           <w:rFonts w:ascii="Consolas" w:eastAsia="Times New Roman" w:hAnsi="Consolas" w:cs="Times New Roman"/>
@@ -3361,7 +2713,6 @@
         </w:rPr>
         <w:t>-&gt;</w:t>
       </w:r>
-      <w:proofErr w:type="spellStart"/>
       <w:r>
         <w:rPr>
           <w:rFonts w:ascii="Consolas" w:eastAsia="Times New Roman" w:hAnsi="Consolas" w:cs="Times New Roman"/>
@@ -3372,7 +2723,6 @@
         </w:rPr>
         <w:t>title</w:t>
       </w:r>
-      <w:proofErr w:type="spellEnd"/>
       <w:r>
         <w:rPr>
           <w:rFonts w:ascii="Consolas" w:eastAsia="Times New Roman" w:hAnsi="Consolas" w:cs="Times New Roman"/>
@@ -3454,73 +2804,7 @@
           <w:szCs w:val="21"/>
           <w:lang w:eastAsia="es-ES"/>
         </w:rPr>
-        <w:t>"&lt;</w:t>
-      </w:r>
-      <w:proofErr w:type="spellStart"/>
-      <w:r>
-        <w:rPr>
-          <w:rFonts w:ascii="Consolas" w:eastAsia="Times New Roman" w:hAnsi="Consolas" w:cs="Times New Roman"/>
-          <w:color w:val="CE9178"/>
-          <w:sz w:val="21"/>
-          <w:szCs w:val="21"/>
-          <w:lang w:eastAsia="es-ES"/>
-        </w:rPr>
-        <w:t>span</w:t>
-      </w:r>
-      <w:proofErr w:type="spellEnd"/>
-      <w:r>
-        <w:rPr>
-          <w:rFonts w:ascii="Consolas" w:eastAsia="Times New Roman" w:hAnsi="Consolas" w:cs="Times New Roman"/>
-          <w:color w:val="CE9178"/>
-          <w:sz w:val="21"/>
-          <w:szCs w:val="21"/>
-          <w:lang w:eastAsia="es-ES"/>
-        </w:rPr>
-        <w:t xml:space="preserve"> </w:t>
-      </w:r>
-      <w:proofErr w:type="spellStart"/>
-      <w:r>
-        <w:rPr>
-          <w:rFonts w:ascii="Consolas" w:eastAsia="Times New Roman" w:hAnsi="Consolas" w:cs="Times New Roman"/>
-          <w:color w:val="CE9178"/>
-          <w:sz w:val="21"/>
-          <w:szCs w:val="21"/>
-          <w:lang w:eastAsia="es-ES"/>
-        </w:rPr>
-        <w:t>style</w:t>
-      </w:r>
-      <w:proofErr w:type="spellEnd"/>
-      <w:r>
-        <w:rPr>
-          <w:rFonts w:ascii="Consolas" w:eastAsia="Times New Roman" w:hAnsi="Consolas" w:cs="Times New Roman"/>
-          <w:color w:val="CE9178"/>
-          <w:sz w:val="21"/>
-          <w:szCs w:val="21"/>
-          <w:lang w:eastAsia="es-ES"/>
-        </w:rPr>
-        <w:t>='</w:t>
-      </w:r>
-      <w:proofErr w:type="spellStart"/>
-      <w:r>
-        <w:rPr>
-          <w:rFonts w:ascii="Consolas" w:eastAsia="Times New Roman" w:hAnsi="Consolas" w:cs="Times New Roman"/>
-          <w:color w:val="CE9178"/>
-          <w:sz w:val="21"/>
-          <w:szCs w:val="21"/>
-          <w:lang w:eastAsia="es-ES"/>
-        </w:rPr>
-        <w:t>color:gray</w:t>
-      </w:r>
-      <w:proofErr w:type="spellEnd"/>
-      <w:r>
-        <w:rPr>
-          <w:rFonts w:ascii="Consolas" w:eastAsia="Times New Roman" w:hAnsi="Consolas" w:cs="Times New Roman"/>
-          <w:color w:val="CE9178"/>
-          <w:sz w:val="21"/>
-          <w:szCs w:val="21"/>
-          <w:lang w:eastAsia="es-ES"/>
-        </w:rPr>
-        <w:t>;'&gt;{</w:t>
+        <w:t>"&lt;span style='color:gray;'&gt;{</w:t>
       </w:r>
       <w:r>
         <w:rPr>
@@ -3542,7 +2826,6 @@
         </w:rPr>
         <w:t>-&gt;</w:t>
       </w:r>
-      <w:proofErr w:type="spellStart"/>
       <w:r>
         <w:rPr>
           <w:rFonts w:ascii="Consolas" w:eastAsia="Times New Roman" w:hAnsi="Consolas" w:cs="Times New Roman"/>
@@ -3553,7 +2836,6 @@
         </w:rPr>
         <w:t>user</w:t>
       </w:r>
-      <w:proofErr w:type="spellEnd"/>
       <w:r>
         <w:rPr>
           <w:rFonts w:ascii="Consolas" w:eastAsia="Times New Roman" w:hAnsi="Consolas" w:cs="Times New Roman"/>
@@ -3564,7 +2846,6 @@
         </w:rPr>
         <w:t>-&gt;</w:t>
       </w:r>
-      <w:proofErr w:type="spellStart"/>
       <w:r>
         <w:rPr>
           <w:rFonts w:ascii="Consolas" w:eastAsia="Times New Roman" w:hAnsi="Consolas" w:cs="Times New Roman"/>
@@ -3575,7 +2856,6 @@
         </w:rPr>
         <w:t>name</w:t>
       </w:r>
-      <w:proofErr w:type="spellEnd"/>
       <w:r>
         <w:rPr>
           <w:rFonts w:ascii="Consolas" w:eastAsia="Times New Roman" w:hAnsi="Consolas" w:cs="Times New Roman"/>
@@ -3638,7 +2918,6 @@
         </w:rPr>
         <w:t>-&gt;</w:t>
       </w:r>
-      <w:proofErr w:type="spellStart"/>
       <w:r>
         <w:rPr>
           <w:rFonts w:ascii="Consolas" w:eastAsia="Times New Roman" w:hAnsi="Consolas" w:cs="Times New Roman"/>
@@ -3649,7 +2928,6 @@
         </w:rPr>
         <w:t>category</w:t>
       </w:r>
-      <w:proofErr w:type="spellEnd"/>
       <w:r>
         <w:rPr>
           <w:rFonts w:ascii="Consolas" w:eastAsia="Times New Roman" w:hAnsi="Consolas" w:cs="Times New Roman"/>
@@ -3660,7 +2938,6 @@
         </w:rPr>
         <w:t>-&gt;</w:t>
       </w:r>
-      <w:proofErr w:type="spellStart"/>
       <w:r>
         <w:rPr>
           <w:rFonts w:ascii="Consolas" w:eastAsia="Times New Roman" w:hAnsi="Consolas" w:cs="Times New Roman"/>
@@ -3671,7 +2948,6 @@
         </w:rPr>
         <w:t>name</w:t>
       </w:r>
-      <w:proofErr w:type="spellEnd"/>
       <w:r>
         <w:rPr>
           <w:rFonts w:ascii="Consolas" w:eastAsia="Times New Roman" w:hAnsi="Consolas" w:cs="Times New Roman"/>
@@ -3680,29 +2956,7 @@
           <w:szCs w:val="21"/>
           <w:lang w:eastAsia="es-ES"/>
         </w:rPr>
-        <w:t>}&lt;/</w:t>
-      </w:r>
-      <w:proofErr w:type="spellStart"/>
-      <w:r>
-        <w:rPr>
-          <w:rFonts w:ascii="Consolas" w:eastAsia="Times New Roman" w:hAnsi="Consolas" w:cs="Times New Roman"/>
-          <w:color w:val="CE9178"/>
-          <w:sz w:val="21"/>
-          <w:szCs w:val="21"/>
-          <w:lang w:eastAsia="es-ES"/>
-        </w:rPr>
-        <w:t>span</w:t>
-      </w:r>
-      <w:proofErr w:type="spellEnd"/>
-      <w:r>
-        <w:rPr>
-          <w:rFonts w:ascii="Consolas" w:eastAsia="Times New Roman" w:hAnsi="Consolas" w:cs="Times New Roman"/>
-          <w:color w:val="CE9178"/>
-          <w:sz w:val="21"/>
-          <w:szCs w:val="21"/>
-          <w:lang w:eastAsia="es-ES"/>
-        </w:rPr>
-        <w:t>&gt;"</w:t>
+        <w:t>}&lt;/span&gt;"</w:t>
       </w:r>
       <w:r>
         <w:rPr>
@@ -3797,7 +3051,6 @@
         </w:rPr>
         <w:t>-&gt;</w:t>
       </w:r>
-      <w:proofErr w:type="spellStart"/>
       <w:r>
         <w:rPr>
           <w:rFonts w:ascii="Consolas" w:eastAsia="Times New Roman" w:hAnsi="Consolas" w:cs="Times New Roman"/>
@@ -3808,7 +3061,6 @@
         </w:rPr>
         <w:t>content</w:t>
       </w:r>
-      <w:proofErr w:type="spellEnd"/>
       <w:r>
         <w:rPr>
           <w:rFonts w:ascii="Consolas" w:eastAsia="Times New Roman" w:hAnsi="Consolas" w:cs="Times New Roman"/>
@@ -3913,29 +3165,7 @@
           <w:szCs w:val="21"/>
           <w:lang w:eastAsia="es-ES"/>
         </w:rPr>
-        <w:t>'&lt;</w:t>
-      </w:r>
-      <w:proofErr w:type="spellStart"/>
-      <w:r>
-        <w:rPr>
-          <w:rFonts w:ascii="Consolas" w:eastAsia="Times New Roman" w:hAnsi="Consolas" w:cs="Times New Roman"/>
-          <w:color w:val="CE9178"/>
-          <w:sz w:val="21"/>
-          <w:szCs w:val="21"/>
-          <w:lang w:eastAsia="es-ES"/>
-        </w:rPr>
-        <w:t>hr</w:t>
-      </w:r>
-      <w:proofErr w:type="spellEnd"/>
-      <w:r>
-        <w:rPr>
-          <w:rFonts w:ascii="Consolas" w:eastAsia="Times New Roman" w:hAnsi="Consolas" w:cs="Times New Roman"/>
-          <w:color w:val="CE9178"/>
-          <w:sz w:val="21"/>
-          <w:szCs w:val="21"/>
-          <w:lang w:eastAsia="es-ES"/>
-        </w:rPr>
-        <w:t>&gt;'</w:t>
+        <w:t>'&lt;hr&gt;'</w:t>
       </w:r>
       <w:r>
         <w:rPr>
@@ -4000,150 +3230,6 @@
           <w:u w:val="single"/>
         </w:rPr>
       </w:pPr>
-    </w:p>
-    <w:p>
-      <w:pPr>
-        <w:jc w:val="both"/>
-        <w:rPr>
-          <w:b/>
-          <w:bCs/>
-          <w:sz w:val="24"/>
-          <w:szCs w:val="24"/>
-          <w:u w:val="single"/>
-        </w:rPr>
-      </w:pPr>
-      <w:r>
-        <w:rPr>
-          <w:b/>
-          <w:bCs/>
-          <w:sz w:val="24"/>
-          <w:szCs w:val="24"/>
-          <w:u w:val="single"/>
-        </w:rPr>
-        <w:t>2.2 CONTROLADORES Y RUTAS</w:t>
-      </w:r>
-    </w:p>
-    <w:p>
-      <w:pPr>
-        <w:jc w:val="both"/>
-      </w:pPr>
-    </w:p>
-    <w:p>
-      <w:pPr>
-        <w:jc w:val="both"/>
-      </w:pPr>
-      <w:r>
-        <w:t>Vamos a crear los controladores que en principio tendrá nuestra aplicación y haremos la rutas básicas para que funciones correctamente. Por si se nos ha olvidado, un controlador se encarga de recibir datos desde las vistas y hacer la lógica de procesamiento pidiendo datos y lo que necesite para devolver de nuevo a la vista los datos procesados. En resumen, controla y gestiona lógica de la aplicación.</w:t>
-      </w:r>
-    </w:p>
-    <w:p>
-      <w:pPr>
-        <w:jc w:val="both"/>
-      </w:pPr>
-      <w:r>
-        <w:t xml:space="preserve">Para crea un controlador vamos al </w:t>
-      </w:r>
-      <w:proofErr w:type="spellStart"/>
-      <w:r>
-        <w:t>cmd</w:t>
-      </w:r>
-      <w:proofErr w:type="spellEnd"/>
-      <w:r>
-        <w:t xml:space="preserve"> y en la ruta del proyecto</w:t>
-      </w:r>
-      <w:r>
-        <w:sym w:font="Wingdings" w:char="F0E0"/>
-      </w:r>
-      <w:r>
-        <w:t xml:space="preserve"> </w:t>
-      </w:r>
-      <w:r>
-        <w:t xml:space="preserve">php artisan </w:t>
-      </w:r>
-      <w:proofErr w:type="spellStart"/>
-      <w:r>
-        <w:t>make:controller</w:t>
-      </w:r>
-      <w:proofErr w:type="spellEnd"/>
-      <w:r>
-        <w:t xml:space="preserve"> </w:t>
-      </w:r>
-      <w:proofErr w:type="spellStart"/>
-      <w:r>
-        <w:t>nombre_controlador</w:t>
-      </w:r>
-      <w:proofErr w:type="spellEnd"/>
-      <w:r>
-        <w:t>. Para este proyecto necesitaremos los controladores:</w:t>
-      </w:r>
-    </w:p>
-    <w:p>
-      <w:pPr>
-        <w:pStyle w:val="Prrafodelista"/>
-        <w:numPr>
-          <w:ilvl w:val="0"/>
-          <w:numId w:val="2"/>
-        </w:numPr>
-        <w:jc w:val="both"/>
-      </w:pPr>
-      <w:r>
-        <w:t>Controlador usuario, encargado de procesar información de los usuarios como el registro perfiles…</w:t>
-      </w:r>
-    </w:p>
-    <w:p>
-      <w:pPr>
-        <w:pStyle w:val="Prrafodelista"/>
-        <w:numPr>
-          <w:ilvl w:val="0"/>
-          <w:numId w:val="2"/>
-        </w:numPr>
-        <w:jc w:val="both"/>
-      </w:pPr>
-      <w:r>
-        <w:t xml:space="preserve">Controlador post, </w:t>
-      </w:r>
-      <w:proofErr w:type="spellStart"/>
-      <w:r>
-        <w:t>encargador</w:t>
-      </w:r>
-      <w:proofErr w:type="spellEnd"/>
-      <w:r>
-        <w:t xml:space="preserve"> de gestionar la nuevas entradas, listar …</w:t>
-      </w:r>
-    </w:p>
-    <w:p>
-      <w:pPr>
-        <w:pStyle w:val="Prrafodelista"/>
-        <w:numPr>
-          <w:ilvl w:val="0"/>
-          <w:numId w:val="2"/>
-        </w:numPr>
-        <w:jc w:val="both"/>
-      </w:pPr>
-      <w:r>
-        <w:t>Controlador categorías.</w:t>
-      </w:r>
-    </w:p>
-    <w:p>
-      <w:pPr>
-        <w:jc w:val="both"/>
-      </w:pPr>
-    </w:p>
-    <w:p>
-      <w:pPr>
-        <w:jc w:val="both"/>
-      </w:pPr>
-      <w:r>
-        <w:t xml:space="preserve">Una vez creado crearemos una </w:t>
-      </w:r>
-      <w:proofErr w:type="spellStart"/>
-      <w:r>
-        <w:t>funcion</w:t>
-      </w:r>
-      <w:proofErr w:type="spellEnd"/>
-      <w:r>
-        <w:t xml:space="preserve"> de prueba en cada uno de ellos para ver que funcionan correctamente.</w:t>
-      </w:r>
     </w:p>
     <w:p>
       <w:pPr>
